--- a/Word Docs/Document 8.docx
+++ b/Word Docs/Document 8.docx
@@ -67,19 +67,20 @@
     </w:p>
     <w:p>
       <w:pPr>
+        <w:jc w:val="center"/>
         <w:rPr>
           <w:b/>
           <w:bCs/>
-          <w:sz w:val="70"/>
-          <w:szCs w:val="70"/>
+          <w:sz w:val="50"/>
+          <w:szCs w:val="50"/>
         </w:rPr>
       </w:pPr>
       <w:r>
         <w:rPr>
           <w:b/>
           <w:bCs/>
-          <w:sz w:val="70"/>
-          <w:szCs w:val="70"/>
+          <w:sz w:val="50"/>
+          <w:szCs w:val="50"/>
         </w:rPr>
         <w:t>STAKEHOLDER MANAGEMENT– ACTIVE BUILDER</w:t>
       </w:r>
@@ -337,7 +338,6 @@
     </w:p>
     <w:p>
       <w:r>
-        <w:lastRenderedPageBreak/>
         <w:t>Schedule a meeting to present the qualification guidelines to the board. Allow time for questions and discussions about the qualifications and their importance.</w:t>
       </w:r>
     </w:p>

--- a/Word Docs/Document 8.docx
+++ b/Word Docs/Document 8.docx
@@ -67,155 +67,136 @@
     </w:p>
     <w:p>
       <w:pPr>
-        <w:jc w:val="center"/>
-        <w:rPr>
-          <w:b/>
-          <w:bCs/>
-          <w:sz w:val="50"/>
-          <w:szCs w:val="50"/>
-        </w:rPr>
-      </w:pPr>
-      <w:r>
-        <w:rPr>
-          <w:b/>
-          <w:bCs/>
-          <w:sz w:val="50"/>
-          <w:szCs w:val="50"/>
-        </w:rPr>
-        <w:t>STAKEHOLDER MANAGEMENT– ACTIVE BUILDER</w:t>
-      </w:r>
-    </w:p>
-    <w:p>
-      <w:pPr>
-        <w:rPr>
-          <w:color w:val="C00000"/>
-          <w:sz w:val="36"/>
-          <w:szCs w:val="36"/>
-        </w:rPr>
-      </w:pPr>
-    </w:p>
-    <w:p>
-      <w:pPr>
-        <w:rPr>
-          <w:color w:val="C00000"/>
-          <w:sz w:val="36"/>
-          <w:szCs w:val="36"/>
-        </w:rPr>
-      </w:pPr>
-    </w:p>
-    <w:p>
-      <w:pPr>
-        <w:rPr>
-          <w:color w:val="C00000"/>
-          <w:sz w:val="36"/>
-          <w:szCs w:val="36"/>
-        </w:rPr>
-      </w:pPr>
-    </w:p>
-    <w:p>
-      <w:pPr>
-        <w:rPr>
-          <w:color w:val="C00000"/>
-          <w:sz w:val="36"/>
-          <w:szCs w:val="36"/>
-        </w:rPr>
-      </w:pPr>
-    </w:p>
-    <w:p>
-      <w:pPr>
-        <w:rPr>
-          <w:color w:val="C00000"/>
-          <w:sz w:val="36"/>
-          <w:szCs w:val="36"/>
-        </w:rPr>
-      </w:pPr>
-    </w:p>
-    <w:p>
-      <w:pPr>
-        <w:rPr>
-          <w:color w:val="C00000"/>
-          <w:sz w:val="36"/>
-          <w:szCs w:val="36"/>
-        </w:rPr>
-      </w:pPr>
-    </w:p>
-    <w:p>
-      <w:pPr>
-        <w:rPr>
-          <w:color w:val="C00000"/>
-          <w:sz w:val="36"/>
-          <w:szCs w:val="36"/>
-        </w:rPr>
-      </w:pPr>
-    </w:p>
-    <w:p>
-      <w:pPr>
-        <w:rPr>
-          <w:color w:val="C00000"/>
-          <w:sz w:val="36"/>
-          <w:szCs w:val="36"/>
-        </w:rPr>
-      </w:pPr>
-    </w:p>
-    <w:p>
-      <w:pPr>
-        <w:rPr>
-          <w:color w:val="C00000"/>
-          <w:sz w:val="36"/>
-          <w:szCs w:val="36"/>
-        </w:rPr>
-      </w:pPr>
-    </w:p>
-    <w:p>
-      <w:pPr>
-        <w:rPr>
-          <w:color w:val="C00000"/>
-          <w:sz w:val="36"/>
-          <w:szCs w:val="36"/>
-        </w:rPr>
-      </w:pPr>
-    </w:p>
-    <w:p>
-      <w:pPr>
-        <w:rPr>
-          <w:color w:val="C00000"/>
-          <w:sz w:val="36"/>
-          <w:szCs w:val="36"/>
-        </w:rPr>
-      </w:pPr>
-    </w:p>
-    <w:p>
-      <w:pPr>
-        <w:rPr>
-          <w:color w:val="C00000"/>
-          <w:sz w:val="36"/>
-          <w:szCs w:val="36"/>
-        </w:rPr>
-      </w:pPr>
-    </w:p>
-    <w:p>
-      <w:pPr>
-        <w:rPr>
-          <w:color w:val="C00000"/>
-          <w:sz w:val="36"/>
-          <w:szCs w:val="36"/>
-        </w:rPr>
-      </w:pPr>
-    </w:p>
-    <w:p>
-      <w:pPr>
-        <w:rPr>
-          <w:color w:val="C00000"/>
-          <w:sz w:val="36"/>
-          <w:szCs w:val="36"/>
-        </w:rPr>
-      </w:pPr>
-      <w:r>
-        <w:rPr>
-          <w:color w:val="C00000"/>
-          <w:sz w:val="36"/>
-          <w:szCs w:val="36"/>
-        </w:rPr>
+        <w:rPr>
+          <w:color w:val="C00000"/>
+          <w:sz w:val="36"/>
+          <w:szCs w:val="36"/>
+        </w:rPr>
+      </w:pPr>
+    </w:p>
+    <w:p>
+      <w:pPr>
+        <w:rPr>
+          <w:color w:val="C00000"/>
+          <w:sz w:val="36"/>
+          <w:szCs w:val="36"/>
+        </w:rPr>
+      </w:pPr>
+    </w:p>
+    <w:p>
+      <w:pPr>
+        <w:rPr>
+          <w:color w:val="C00000"/>
+          <w:sz w:val="36"/>
+          <w:szCs w:val="36"/>
+        </w:rPr>
+      </w:pPr>
+    </w:p>
+    <w:p>
+      <w:pPr>
+        <w:rPr>
+          <w:color w:val="C00000"/>
+          <w:sz w:val="36"/>
+          <w:szCs w:val="36"/>
+        </w:rPr>
+      </w:pPr>
+    </w:p>
+    <w:p>
+      <w:pPr>
+        <w:rPr>
+          <w:color w:val="C00000"/>
+          <w:sz w:val="36"/>
+          <w:szCs w:val="36"/>
+        </w:rPr>
+      </w:pPr>
+    </w:p>
+    <w:p>
+      <w:pPr>
+        <w:rPr>
+          <w:color w:val="C00000"/>
+          <w:sz w:val="36"/>
+          <w:szCs w:val="36"/>
+        </w:rPr>
+      </w:pPr>
+    </w:p>
+    <w:p>
+      <w:pPr>
+        <w:rPr>
+          <w:color w:val="C00000"/>
+          <w:sz w:val="36"/>
+          <w:szCs w:val="36"/>
+        </w:rPr>
+      </w:pPr>
+    </w:p>
+    <w:p>
+      <w:pPr>
+        <w:rPr>
+          <w:color w:val="C00000"/>
+          <w:sz w:val="36"/>
+          <w:szCs w:val="36"/>
+        </w:rPr>
+      </w:pPr>
+    </w:p>
+    <w:p>
+      <w:pPr>
+        <w:rPr>
+          <w:color w:val="C00000"/>
+          <w:sz w:val="36"/>
+          <w:szCs w:val="36"/>
+        </w:rPr>
+      </w:pPr>
+    </w:p>
+    <w:p>
+      <w:pPr>
+        <w:rPr>
+          <w:color w:val="C00000"/>
+          <w:sz w:val="36"/>
+          <w:szCs w:val="36"/>
+        </w:rPr>
+      </w:pPr>
+    </w:p>
+    <w:p>
+      <w:pPr>
+        <w:rPr>
+          <w:color w:val="C00000"/>
+          <w:sz w:val="36"/>
+          <w:szCs w:val="36"/>
+        </w:rPr>
+      </w:pPr>
+    </w:p>
+    <w:p>
+      <w:pPr>
+        <w:rPr>
+          <w:color w:val="C00000"/>
+          <w:sz w:val="36"/>
+          <w:szCs w:val="36"/>
+        </w:rPr>
+      </w:pPr>
+    </w:p>
+    <w:p>
+      <w:pPr>
+        <w:rPr>
+          <w:color w:val="C00000"/>
+          <w:sz w:val="36"/>
+          <w:szCs w:val="36"/>
+        </w:rPr>
+      </w:pPr>
+    </w:p>
+    <w:p>
+      <w:pPr>
+        <w:rPr>
+          <w:color w:val="C00000"/>
+          <w:sz w:val="36"/>
+          <w:szCs w:val="36"/>
+        </w:rPr>
+      </w:pPr>
+      <w:r>
+        <w:rPr>
+          <w:color w:val="C00000"/>
+          <w:sz w:val="36"/>
+          <w:szCs w:val="36"/>
+        </w:rPr>
+        <w:lastRenderedPageBreak/>
         <w:t>Assessment Domain - Stakeholder Management</w:t>
       </w:r>
     </w:p>
@@ -305,17 +286,7 @@
     </w:p>
     <w:p>
       <w:r>
-        <w:t xml:space="preserve">Create a comprehensive presentation detailing global internal audit standards and the specific support needed from the </w:t>
-      </w:r>
-      <w:proofErr w:type="spellStart"/>
-      <w:proofErr w:type="gramStart"/>
-      <w:r>
-        <w:t>board.Include</w:t>
-      </w:r>
-      <w:proofErr w:type="spellEnd"/>
-      <w:proofErr w:type="gramEnd"/>
-      <w:r>
-        <w:t xml:space="preserve"> data on how board support can enhance audit effectiveness.</w:t>
+        <w:t>Create a comprehensive presentation detailing global internal audit standards and the specific support needed from the board.Include data on how board support can enhance audit effectiveness.</w:t>
       </w:r>
     </w:p>
     <w:p>
@@ -367,6 +338,7 @@
         <w:rPr>
           <w:b/>
         </w:rPr>
+        <w:lastRenderedPageBreak/>
         <w:t>4- Audit Outcomes</w:t>
       </w:r>
     </w:p>

--- a/Word Docs/Document 8.docx
+++ b/Word Docs/Document 8.docx
@@ -19,184 +19,12 @@
           <w:szCs w:val="36"/>
         </w:rPr>
       </w:pPr>
-    </w:p>
-    <w:p>
-      <w:pPr>
+      <w:r>
         <w:rPr>
           <w:color w:val="C00000"/>
           <w:sz w:val="36"/>
           <w:szCs w:val="36"/>
         </w:rPr>
-      </w:pPr>
-    </w:p>
-    <w:p>
-      <w:pPr>
-        <w:rPr>
-          <w:color w:val="C00000"/>
-          <w:sz w:val="36"/>
-          <w:szCs w:val="36"/>
-        </w:rPr>
-      </w:pPr>
-    </w:p>
-    <w:p>
-      <w:pPr>
-        <w:rPr>
-          <w:color w:val="C00000"/>
-          <w:sz w:val="36"/>
-          <w:szCs w:val="36"/>
-        </w:rPr>
-      </w:pPr>
-    </w:p>
-    <w:p>
-      <w:pPr>
-        <w:rPr>
-          <w:color w:val="C00000"/>
-          <w:sz w:val="36"/>
-          <w:szCs w:val="36"/>
-        </w:rPr>
-      </w:pPr>
-    </w:p>
-    <w:p>
-      <w:pPr>
-        <w:ind w:left="1440"/>
-        <w:rPr>
-          <w:sz w:val="36"/>
-          <w:szCs w:val="36"/>
-        </w:rPr>
-      </w:pPr>
-    </w:p>
-    <w:p>
-      <w:pPr>
-        <w:rPr>
-          <w:color w:val="C00000"/>
-          <w:sz w:val="36"/>
-          <w:szCs w:val="36"/>
-        </w:rPr>
-      </w:pPr>
-    </w:p>
-    <w:p>
-      <w:pPr>
-        <w:rPr>
-          <w:color w:val="C00000"/>
-          <w:sz w:val="36"/>
-          <w:szCs w:val="36"/>
-        </w:rPr>
-      </w:pPr>
-    </w:p>
-    <w:p>
-      <w:pPr>
-        <w:rPr>
-          <w:color w:val="C00000"/>
-          <w:sz w:val="36"/>
-          <w:szCs w:val="36"/>
-        </w:rPr>
-      </w:pPr>
-    </w:p>
-    <w:p>
-      <w:pPr>
-        <w:rPr>
-          <w:color w:val="C00000"/>
-          <w:sz w:val="36"/>
-          <w:szCs w:val="36"/>
-        </w:rPr>
-      </w:pPr>
-    </w:p>
-    <w:p>
-      <w:pPr>
-        <w:rPr>
-          <w:color w:val="C00000"/>
-          <w:sz w:val="36"/>
-          <w:szCs w:val="36"/>
-        </w:rPr>
-      </w:pPr>
-    </w:p>
-    <w:p>
-      <w:pPr>
-        <w:rPr>
-          <w:color w:val="C00000"/>
-          <w:sz w:val="36"/>
-          <w:szCs w:val="36"/>
-        </w:rPr>
-      </w:pPr>
-    </w:p>
-    <w:p>
-      <w:pPr>
-        <w:rPr>
-          <w:color w:val="C00000"/>
-          <w:sz w:val="36"/>
-          <w:szCs w:val="36"/>
-        </w:rPr>
-      </w:pPr>
-    </w:p>
-    <w:p>
-      <w:pPr>
-        <w:rPr>
-          <w:color w:val="C00000"/>
-          <w:sz w:val="36"/>
-          <w:szCs w:val="36"/>
-        </w:rPr>
-      </w:pPr>
-    </w:p>
-    <w:p>
-      <w:pPr>
-        <w:rPr>
-          <w:color w:val="C00000"/>
-          <w:sz w:val="36"/>
-          <w:szCs w:val="36"/>
-        </w:rPr>
-      </w:pPr>
-    </w:p>
-    <w:p>
-      <w:pPr>
-        <w:rPr>
-          <w:color w:val="C00000"/>
-          <w:sz w:val="36"/>
-          <w:szCs w:val="36"/>
-        </w:rPr>
-      </w:pPr>
-    </w:p>
-    <w:p>
-      <w:pPr>
-        <w:rPr>
-          <w:color w:val="C00000"/>
-          <w:sz w:val="36"/>
-          <w:szCs w:val="36"/>
-        </w:rPr>
-      </w:pPr>
-    </w:p>
-    <w:p>
-      <w:pPr>
-        <w:rPr>
-          <w:color w:val="C00000"/>
-          <w:sz w:val="36"/>
-          <w:szCs w:val="36"/>
-        </w:rPr>
-      </w:pPr>
-    </w:p>
-    <w:p>
-      <w:pPr>
-        <w:rPr>
-          <w:color w:val="C00000"/>
-          <w:sz w:val="36"/>
-          <w:szCs w:val="36"/>
-        </w:rPr>
-      </w:pPr>
-    </w:p>
-    <w:p>
-      <w:pPr>
-        <w:rPr>
-          <w:color w:val="C00000"/>
-          <w:sz w:val="36"/>
-          <w:szCs w:val="36"/>
-        </w:rPr>
-      </w:pPr>
-      <w:r>
-        <w:rPr>
-          <w:color w:val="C00000"/>
-          <w:sz w:val="36"/>
-          <w:szCs w:val="36"/>
-        </w:rPr>
-        <w:lastRenderedPageBreak/>
         <w:t>Assessment Domain - Stakeholder Management</w:t>
       </w:r>
     </w:p>
@@ -338,7 +166,6 @@
         <w:rPr>
           <w:b/>
         </w:rPr>
-        <w:lastRenderedPageBreak/>
         <w:t>4- Audit Outcomes</w:t>
       </w:r>
     </w:p>
